--- a/Report/28.5.2018Report.docx
+++ b/Report/28.5.2018Report.docx
@@ -637,8 +637,6 @@
               </w:rPr>
               <w:t>yes</w:t>
             </w:r>
-            <w:bookmarkStart w:id="0" w:name="_GoBack"/>
-            <w:bookmarkEnd w:id="0"/>
           </w:p>
         </w:tc>
         <w:tc>
@@ -674,6 +672,14 @@
                 <w:bCs/>
               </w:rPr>
             </w:pPr>
+            <w:r>
+              <w:rPr>
+                <w:rFonts w:ascii="Arial" w:hAnsi="Arial" w:cs="Arial"/>
+                <w:b/>
+                <w:bCs/>
+              </w:rPr>
+              <w:t>3</w:t>
+            </w:r>
           </w:p>
         </w:tc>
         <w:tc>
@@ -689,6 +695,14 @@
                 <w:bCs/>
               </w:rPr>
             </w:pPr>
+            <w:r>
+              <w:rPr>
+                <w:rFonts w:ascii="Arial" w:hAnsi="Arial" w:cs="Arial"/>
+                <w:b/>
+                <w:bCs/>
+              </w:rPr>
+              <w:t>30.5.2018</w:t>
+            </w:r>
           </w:p>
         </w:tc>
         <w:tc>
@@ -704,6 +718,50 @@
                 <w:bCs/>
               </w:rPr>
             </w:pPr>
+            <w:r>
+              <w:rPr>
+                <w:rFonts w:ascii="Arial" w:hAnsi="Arial" w:cs="Arial"/>
+                <w:b/>
+                <w:bCs/>
+              </w:rPr>
+              <w:t>Attended meeting</w:t>
+            </w:r>
+          </w:p>
+          <w:p>
+            <w:pPr>
+              <w:jc w:val="center"/>
+              <w:rPr>
+                <w:rFonts w:ascii="Arial" w:hAnsi="Arial" w:cs="Arial"/>
+                <w:b/>
+                <w:bCs/>
+              </w:rPr>
+            </w:pPr>
+            <w:r>
+              <w:rPr>
+                <w:rFonts w:ascii="Arial" w:hAnsi="Arial" w:cs="Arial"/>
+                <w:b/>
+                <w:bCs/>
+              </w:rPr>
+              <w:t>Updated Bizleap DataService Project</w:t>
+            </w:r>
+          </w:p>
+          <w:p>
+            <w:pPr>
+              <w:jc w:val="center"/>
+              <w:rPr>
+                <w:rFonts w:ascii="Arial" w:hAnsi="Arial" w:cs="Arial"/>
+                <w:b/>
+                <w:bCs/>
+              </w:rPr>
+            </w:pPr>
+            <w:r>
+              <w:rPr>
+                <w:rFonts w:ascii="Arial" w:hAnsi="Arial" w:cs="Arial"/>
+                <w:b/>
+                <w:bCs/>
+              </w:rPr>
+              <w:t>Data entry</w:t>
+            </w:r>
           </w:p>
         </w:tc>
         <w:tc>
@@ -719,6 +777,16 @@
                 <w:bCs/>
               </w:rPr>
             </w:pPr>
+            <w:r>
+              <w:rPr>
+                <w:rFonts w:ascii="Arial" w:hAnsi="Arial" w:cs="Arial"/>
+                <w:b/>
+                <w:bCs/>
+              </w:rPr>
+              <w:t>yes</w:t>
+            </w:r>
+            <w:bookmarkStart w:id="0" w:name="_GoBack"/>
+            <w:bookmarkEnd w:id="0"/>
           </w:p>
         </w:tc>
         <w:tc>
@@ -1112,7 +1180,6 @@
           <w:sz w:val="28"/>
           <w:szCs w:val="28"/>
         </w:rPr>
-        <w:lastRenderedPageBreak/>
         <w:t xml:space="preserve">Supervisor’s Comment </w:t>
       </w:r>
     </w:p>
@@ -1130,7 +1197,6 @@
           <w:noProof/>
           <w:sz w:val="24"/>
           <w:szCs w:val="24"/>
-          <w:lang w:bidi="ar-SA"/>
         </w:rPr>
         <mc:AlternateContent>
           <mc:Choice Requires="wps">
@@ -1390,7 +1456,6 @@
           <w:noProof/>
           <w:sz w:val="24"/>
           <w:szCs w:val="24"/>
-          <w:lang w:bidi="ar-SA"/>
         </w:rPr>
         <mc:AlternateContent>
           <mc:Choice Requires="wps">
@@ -2225,7 +2290,7 @@
 </file>
 
 <file path=customXml/itemProps1.xml><?xml version="1.0" encoding="utf-8"?>
-<ds:datastoreItem xmlns:ds="http://schemas.openxmlformats.org/officeDocument/2006/customXml" ds:itemID="{CC176BAF-6EBB-4A1C-9AC9-9341039C859D}">
+<ds:datastoreItem xmlns:ds="http://schemas.openxmlformats.org/officeDocument/2006/customXml" ds:itemID="{80EAA3EC-C5FC-457E-BF32-2E8AAA1911D6}">
   <ds:schemaRefs>
     <ds:schemaRef ds:uri="http://schemas.openxmlformats.org/officeDocument/2006/bibliography"/>
   </ds:schemaRefs>

--- a/Report/28.5.2018Report.docx
+++ b/Report/28.5.2018Report.docx
@@ -785,8 +785,6 @@
               </w:rPr>
               <w:t>yes</w:t>
             </w:r>
-            <w:bookmarkStart w:id="0" w:name="_GoBack"/>
-            <w:bookmarkEnd w:id="0"/>
           </w:p>
         </w:tc>
         <w:tc>
@@ -822,6 +820,14 @@
                 <w:bCs/>
               </w:rPr>
             </w:pPr>
+            <w:r>
+              <w:rPr>
+                <w:rFonts w:ascii="Arial" w:hAnsi="Arial" w:cs="Arial"/>
+                <w:b/>
+                <w:bCs/>
+              </w:rPr>
+              <w:t>4</w:t>
+            </w:r>
           </w:p>
         </w:tc>
         <w:tc>
@@ -837,6 +843,14 @@
                 <w:bCs/>
               </w:rPr>
             </w:pPr>
+            <w:r>
+              <w:rPr>
+                <w:rFonts w:ascii="Arial" w:hAnsi="Arial" w:cs="Arial"/>
+                <w:b/>
+                <w:bCs/>
+              </w:rPr>
+              <w:t>31.5.2018</w:t>
+            </w:r>
           </w:p>
         </w:tc>
         <w:tc>
@@ -852,6 +866,50 @@
                 <w:bCs/>
               </w:rPr>
             </w:pPr>
+            <w:r>
+              <w:rPr>
+                <w:rFonts w:ascii="Arial" w:hAnsi="Arial" w:cs="Arial"/>
+                <w:b/>
+                <w:bCs/>
+              </w:rPr>
+              <w:t>Attended Meeting</w:t>
+            </w:r>
+          </w:p>
+          <w:p>
+            <w:pPr>
+              <w:jc w:val="center"/>
+              <w:rPr>
+                <w:rFonts w:ascii="Arial" w:hAnsi="Arial" w:cs="Arial"/>
+                <w:b/>
+                <w:bCs/>
+              </w:rPr>
+            </w:pPr>
+            <w:r>
+              <w:rPr>
+                <w:rFonts w:ascii="Arial" w:hAnsi="Arial" w:cs="Arial"/>
+                <w:b/>
+                <w:bCs/>
+              </w:rPr>
+              <w:t>Updated Bizleap DataService Project</w:t>
+            </w:r>
+          </w:p>
+          <w:p>
+            <w:pPr>
+              <w:jc w:val="center"/>
+              <w:rPr>
+                <w:rFonts w:ascii="Arial" w:hAnsi="Arial" w:cs="Arial"/>
+                <w:b/>
+                <w:bCs/>
+              </w:rPr>
+            </w:pPr>
+            <w:r>
+              <w:rPr>
+                <w:rFonts w:ascii="Arial" w:hAnsi="Arial" w:cs="Arial"/>
+                <w:b/>
+                <w:bCs/>
+              </w:rPr>
+              <w:t>Review and testing Bizleap HR App</w:t>
+            </w:r>
           </w:p>
         </w:tc>
         <w:tc>
@@ -867,6 +925,16 @@
                 <w:bCs/>
               </w:rPr>
             </w:pPr>
+            <w:r>
+              <w:rPr>
+                <w:rFonts w:ascii="Arial" w:hAnsi="Arial" w:cs="Arial"/>
+                <w:b/>
+                <w:bCs/>
+              </w:rPr>
+              <w:t>yes</w:t>
+            </w:r>
+            <w:bookmarkStart w:id="0" w:name="_GoBack"/>
+            <w:bookmarkEnd w:id="0"/>
           </w:p>
         </w:tc>
         <w:tc>
@@ -1197,6 +1265,7 @@
           <w:noProof/>
           <w:sz w:val="24"/>
           <w:szCs w:val="24"/>
+          <w:lang w:bidi="ar-SA"/>
         </w:rPr>
         <mc:AlternateContent>
           <mc:Choice Requires="wps">
@@ -1456,6 +1525,7 @@
           <w:noProof/>
           <w:sz w:val="24"/>
           <w:szCs w:val="24"/>
+          <w:lang w:bidi="ar-SA"/>
         </w:rPr>
         <mc:AlternateContent>
           <mc:Choice Requires="wps">
@@ -2290,7 +2360,7 @@
 </file>
 
 <file path=customXml/itemProps1.xml><?xml version="1.0" encoding="utf-8"?>
-<ds:datastoreItem xmlns:ds="http://schemas.openxmlformats.org/officeDocument/2006/customXml" ds:itemID="{80EAA3EC-C5FC-457E-BF32-2E8AAA1911D6}">
+<ds:datastoreItem xmlns:ds="http://schemas.openxmlformats.org/officeDocument/2006/customXml" ds:itemID="{93F20B0F-6328-4595-9675-6342B5AF5404}">
   <ds:schemaRefs>
     <ds:schemaRef ds:uri="http://schemas.openxmlformats.org/officeDocument/2006/bibliography"/>
   </ds:schemaRefs>

--- a/Report/28.5.2018Report.docx
+++ b/Report/28.5.2018Report.docx
@@ -933,8 +933,6 @@
               </w:rPr>
               <w:t>yes</w:t>
             </w:r>
-            <w:bookmarkStart w:id="0" w:name="_GoBack"/>
-            <w:bookmarkEnd w:id="0"/>
           </w:p>
         </w:tc>
         <w:tc>
@@ -970,6 +968,14 @@
                 <w:bCs/>
               </w:rPr>
             </w:pPr>
+            <w:r>
+              <w:rPr>
+                <w:rFonts w:ascii="Arial" w:hAnsi="Arial" w:cs="Arial"/>
+                <w:b/>
+                <w:bCs/>
+              </w:rPr>
+              <w:t>5</w:t>
+            </w:r>
           </w:p>
         </w:tc>
         <w:tc>
@@ -985,6 +991,14 @@
                 <w:bCs/>
               </w:rPr>
             </w:pPr>
+            <w:r>
+              <w:rPr>
+                <w:rFonts w:ascii="Arial" w:hAnsi="Arial" w:cs="Arial"/>
+                <w:b/>
+                <w:bCs/>
+              </w:rPr>
+              <w:t>1.6.2018</w:t>
+            </w:r>
           </w:p>
         </w:tc>
         <w:tc>
@@ -1000,6 +1014,50 @@
                 <w:bCs/>
               </w:rPr>
             </w:pPr>
+            <w:r>
+              <w:rPr>
+                <w:rFonts w:ascii="Arial" w:hAnsi="Arial" w:cs="Arial"/>
+                <w:b/>
+                <w:bCs/>
+              </w:rPr>
+              <w:t>Attended Meeting</w:t>
+            </w:r>
+          </w:p>
+          <w:p>
+            <w:pPr>
+              <w:jc w:val="center"/>
+              <w:rPr>
+                <w:rFonts w:ascii="Arial" w:hAnsi="Arial" w:cs="Arial"/>
+                <w:b/>
+                <w:bCs/>
+              </w:rPr>
+            </w:pPr>
+            <w:r>
+              <w:rPr>
+                <w:rFonts w:ascii="Arial" w:hAnsi="Arial" w:cs="Arial"/>
+                <w:b/>
+                <w:bCs/>
+              </w:rPr>
+              <w:t>Updated Bizleap DataService Project</w:t>
+            </w:r>
+          </w:p>
+          <w:p>
+            <w:pPr>
+              <w:jc w:val="center"/>
+              <w:rPr>
+                <w:rFonts w:ascii="Arial" w:hAnsi="Arial" w:cs="Arial"/>
+                <w:b/>
+                <w:bCs/>
+              </w:rPr>
+            </w:pPr>
+            <w:r>
+              <w:rPr>
+                <w:rFonts w:ascii="Arial" w:hAnsi="Arial" w:cs="Arial"/>
+                <w:b/>
+                <w:bCs/>
+              </w:rPr>
+              <w:t>Test Bizlap Hr App</w:t>
+            </w:r>
           </w:p>
         </w:tc>
         <w:tc>
@@ -1015,6 +1073,16 @@
                 <w:bCs/>
               </w:rPr>
             </w:pPr>
+            <w:r>
+              <w:rPr>
+                <w:rFonts w:ascii="Arial" w:hAnsi="Arial" w:cs="Arial"/>
+                <w:b/>
+                <w:bCs/>
+              </w:rPr>
+              <w:t>yes</w:t>
+            </w:r>
+            <w:bookmarkStart w:id="0" w:name="_GoBack"/>
+            <w:bookmarkEnd w:id="0"/>
           </w:p>
         </w:tc>
         <w:tc>
@@ -1265,7 +1333,6 @@
           <w:noProof/>
           <w:sz w:val="24"/>
           <w:szCs w:val="24"/>
-          <w:lang w:bidi="ar-SA"/>
         </w:rPr>
         <mc:AlternateContent>
           <mc:Choice Requires="wps">
@@ -1525,7 +1592,6 @@
           <w:noProof/>
           <w:sz w:val="24"/>
           <w:szCs w:val="24"/>
-          <w:lang w:bidi="ar-SA"/>
         </w:rPr>
         <mc:AlternateContent>
           <mc:Choice Requires="wps">
@@ -2360,7 +2426,7 @@
 </file>
 
 <file path=customXml/itemProps1.xml><?xml version="1.0" encoding="utf-8"?>
-<ds:datastoreItem xmlns:ds="http://schemas.openxmlformats.org/officeDocument/2006/customXml" ds:itemID="{93F20B0F-6328-4595-9675-6342B5AF5404}">
+<ds:datastoreItem xmlns:ds="http://schemas.openxmlformats.org/officeDocument/2006/customXml" ds:itemID="{B5C20334-5382-4272-9FB4-E237D31C6F0E}">
   <ds:schemaRefs>
     <ds:schemaRef ds:uri="http://schemas.openxmlformats.org/officeDocument/2006/bibliography"/>
   </ds:schemaRefs>

--- a/Report/28.5.2018Report.docx
+++ b/Report/28.5.2018Report.docx
@@ -1081,8 +1081,6 @@
               </w:rPr>
               <w:t>yes</w:t>
             </w:r>
-            <w:bookmarkStart w:id="0" w:name="_GoBack"/>
-            <w:bookmarkEnd w:id="0"/>
           </w:p>
         </w:tc>
         <w:tc>
@@ -1118,6 +1116,14 @@
                 <w:bCs/>
               </w:rPr>
             </w:pPr>
+            <w:r>
+              <w:rPr>
+                <w:rFonts w:ascii="Arial" w:hAnsi="Arial" w:cs="Arial"/>
+                <w:b/>
+                <w:bCs/>
+              </w:rPr>
+              <w:t>6</w:t>
+            </w:r>
           </w:p>
         </w:tc>
         <w:tc>
@@ -1133,6 +1139,14 @@
                 <w:bCs/>
               </w:rPr>
             </w:pPr>
+            <w:r>
+              <w:rPr>
+                <w:rFonts w:ascii="Arial" w:hAnsi="Arial" w:cs="Arial"/>
+                <w:b/>
+                <w:bCs/>
+              </w:rPr>
+              <w:t>2.6.2018</w:t>
+            </w:r>
           </w:p>
         </w:tc>
         <w:tc>
@@ -1148,6 +1162,50 @@
                 <w:bCs/>
               </w:rPr>
             </w:pPr>
+            <w:r>
+              <w:rPr>
+                <w:rFonts w:ascii="Arial" w:hAnsi="Arial" w:cs="Arial"/>
+                <w:b/>
+                <w:bCs/>
+              </w:rPr>
+              <w:t>Attended meeting</w:t>
+            </w:r>
+          </w:p>
+          <w:p>
+            <w:pPr>
+              <w:jc w:val="center"/>
+              <w:rPr>
+                <w:rFonts w:ascii="Arial" w:hAnsi="Arial" w:cs="Arial"/>
+                <w:b/>
+                <w:bCs/>
+              </w:rPr>
+            </w:pPr>
+            <w:r>
+              <w:rPr>
+                <w:rFonts w:ascii="Arial" w:hAnsi="Arial" w:cs="Arial"/>
+                <w:b/>
+                <w:bCs/>
+              </w:rPr>
+              <w:t>Study about REST service</w:t>
+            </w:r>
+          </w:p>
+          <w:p>
+            <w:pPr>
+              <w:jc w:val="center"/>
+              <w:rPr>
+                <w:rFonts w:ascii="Arial" w:hAnsi="Arial" w:cs="Arial"/>
+                <w:b/>
+                <w:bCs/>
+              </w:rPr>
+            </w:pPr>
+            <w:r>
+              <w:rPr>
+                <w:rFonts w:ascii="Arial" w:hAnsi="Arial" w:cs="Arial"/>
+                <w:b/>
+                <w:bCs/>
+              </w:rPr>
+              <w:t>Ubuntu lecture</w:t>
+            </w:r>
           </w:p>
         </w:tc>
         <w:tc>
@@ -1163,6 +1221,14 @@
                 <w:bCs/>
               </w:rPr>
             </w:pPr>
+            <w:r>
+              <w:rPr>
+                <w:rFonts w:ascii="Arial" w:hAnsi="Arial" w:cs="Arial"/>
+                <w:b/>
+                <w:bCs/>
+              </w:rPr>
+              <w:t>yes</w:t>
+            </w:r>
           </w:p>
         </w:tc>
         <w:tc>
@@ -1198,6 +1264,14 @@
                 <w:bCs/>
               </w:rPr>
             </w:pPr>
+            <w:r>
+              <w:rPr>
+                <w:rFonts w:ascii="Arial" w:hAnsi="Arial" w:cs="Arial"/>
+                <w:b/>
+                <w:bCs/>
+              </w:rPr>
+              <w:t>7</w:t>
+            </w:r>
           </w:p>
         </w:tc>
         <w:tc>
@@ -1213,6 +1287,14 @@
                 <w:bCs/>
               </w:rPr>
             </w:pPr>
+            <w:r>
+              <w:rPr>
+                <w:rFonts w:ascii="Arial" w:hAnsi="Arial" w:cs="Arial"/>
+                <w:b/>
+                <w:bCs/>
+              </w:rPr>
+              <w:t>3.6.2018</w:t>
+            </w:r>
           </w:p>
         </w:tc>
         <w:tc>
@@ -1228,6 +1310,14 @@
                 <w:bCs/>
               </w:rPr>
             </w:pPr>
+            <w:r>
+              <w:rPr>
+                <w:rFonts w:ascii="Arial" w:hAnsi="Arial" w:cs="Arial"/>
+                <w:b/>
+                <w:bCs/>
+              </w:rPr>
+              <w:t>Holiday</w:t>
+            </w:r>
           </w:p>
         </w:tc>
         <w:tc>
@@ -1243,6 +1333,16 @@
                 <w:bCs/>
               </w:rPr>
             </w:pPr>
+            <w:r>
+              <w:rPr>
+                <w:rFonts w:ascii="Arial" w:hAnsi="Arial" w:cs="Arial"/>
+                <w:b/>
+                <w:bCs/>
+              </w:rPr>
+              <w:t>-</w:t>
+            </w:r>
+            <w:bookmarkStart w:id="0" w:name="_GoBack"/>
+            <w:bookmarkEnd w:id="0"/>
           </w:p>
         </w:tc>
         <w:tc>
@@ -2426,7 +2526,7 @@
 </file>
 
 <file path=customXml/itemProps1.xml><?xml version="1.0" encoding="utf-8"?>
-<ds:datastoreItem xmlns:ds="http://schemas.openxmlformats.org/officeDocument/2006/customXml" ds:itemID="{B5C20334-5382-4272-9FB4-E237D31C6F0E}">
+<ds:datastoreItem xmlns:ds="http://schemas.openxmlformats.org/officeDocument/2006/customXml" ds:itemID="{E2202453-3E5E-4D5E-B017-188B631BA2C4}">
   <ds:schemaRefs>
     <ds:schemaRef ds:uri="http://schemas.openxmlformats.org/officeDocument/2006/bibliography"/>
   </ds:schemaRefs>
